--- a/DAM-1/plantilla.docx
+++ b/DAM-1/plantilla.docx
@@ -98,7 +98,25 @@
           <w:sz w:val="32"/>
           <w:szCs w:val="32"/>
         </w:rPr>
-        <w:t>IES AUGUSTO GONZALO LINARES</w:t>
+        <w:t>IES AUGUSTO G</w:t>
+      </w:r>
+      <w:r>
+        <w:rPr>
+          <w:rFonts w:ascii="Times New Roman" w:hAnsi="Times New Roman" w:cs="Times New Roman"/>
+          <w:b/>
+          <w:sz w:val="32"/>
+          <w:szCs w:val="32"/>
+        </w:rPr>
+        <w:t>ONZALEZ DE</w:t>
+      </w:r>
+      <w:r>
+        <w:rPr>
+          <w:rFonts w:ascii="Times New Roman" w:hAnsi="Times New Roman" w:cs="Times New Roman"/>
+          <w:b/>
+          <w:sz w:val="32"/>
+          <w:szCs w:val="32"/>
+        </w:rPr>
+        <w:t xml:space="preserve"> LINARES</w:t>
       </w:r>
     </w:p>
     <w:p>
@@ -1427,6 +1445,7 @@
           <w:id w:val="-1638254256"/>
           <w:citation/>
         </w:sdtPr>
+        <w:sdtEndPr/>
         <w:sdtContent>
           <w:r>
             <w:rPr>
@@ -1497,6 +1516,7 @@
           <w:id w:val="-1220197098"/>
           <w:citation/>
         </w:sdtPr>
+        <w:sdtEndPr/>
         <w:sdtContent>
           <w:r>
             <w:rPr>
@@ -1579,6 +1599,7 @@
           <w:id w:val="104849827"/>
           <w:citation/>
         </w:sdtPr>
+        <w:sdtEndPr/>
         <w:sdtContent>
           <w:r>
             <w:rPr>
@@ -1733,6 +1754,7 @@
           <w:id w:val="883679294"/>
           <w:citation/>
         </w:sdtPr>
+        <w:sdtEndPr/>
         <w:sdtContent>
           <w:r>
             <w:rPr>
@@ -1814,6 +1836,7 @@
           <w:id w:val="-2058459967"/>
           <w:citation/>
         </w:sdtPr>
+        <w:sdtEndPr/>
         <w:sdtContent>
           <w:r>
             <w:rPr>
@@ -2383,6 +2406,7 @@
         <w:docPartUnique/>
       </w:docPartObj>
     </w:sdtPr>
+    <w:sdtEndPr/>
     <w:sdtContent>
       <w:p>
         <w:pPr>
@@ -8430,12 +8454,101 @@
 </file>
 
 <file path=customXml/item1.xml><?xml version="1.0" encoding="utf-8"?>
-<p:properties xmlns:p="http://schemas.microsoft.com/office/2006/metadata/properties" xmlns:xsi="http://www.w3.org/2001/XMLSchema-instance" xmlns:pc="http://schemas.microsoft.com/office/infopath/2007/PartnerControls">
-  <documentManagement/>
-</p:properties>
+<b:Sources xmlns:b="http://schemas.openxmlformats.org/officeDocument/2006/bibliography" xmlns="http://schemas.openxmlformats.org/officeDocument/2006/bibliography" SelectedStyle="\HarvardAnglia2008OfficeOnline.xsl" StyleName="Harvard - Anglia" Version="2008">
+  <b:Source>
+    <b:Tag>Kev20</b:Tag>
+    <b:SourceType>InternetSite</b:SourceType>
+    <b:Guid>{CC9BFDA5-2DCB-49F5-9348-6E90F741B9B6}</b:Guid>
+    <b:Title>medium.com</b:Title>
+    <b:Year>2020</b:Year>
+    <b:Author>
+      <b:Author>
+        <b:NameList>
+          <b:Person>
+            <b:Last>Lee</b:Last>
+            <b:First>Kevin</b:First>
+            <b:Middle>C</b:Middle>
+          </b:Person>
+        </b:NameList>
+      </b:Author>
+    </b:Author>
+    <b:URL>https://medium.com/analytics-vidhya/database-management-nosql-vs-sql-or-mongodb-vs-mysql-cfa351caf25a</b:URL>
+    <b:RefOrder>1</b:RefOrder>
+  </b:Source>
+  <b:Source>
+    <b:Tag>And22</b:Tag>
+    <b:SourceType>InternetSite</b:SourceType>
+    <b:Guid>{71065F23-685F-46C2-BCDD-B173200C60CD}</b:Guid>
+    <b:Author>
+      <b:Author>
+        <b:NameList>
+          <b:Person>
+            <b:Last>Norén</b:Last>
+            <b:First>Anders</b:First>
+          </b:Person>
+        </b:NameList>
+      </b:Author>
+    </b:Author>
+    <b:Title>javadesde0.com</b:Title>
+    <b:Year>2022</b:Year>
+    <b:URL>https://javadesde0.com/rdbms-sql-vs-nosql-principales-diferencias-y-cuando-elegir-una-u-otra/</b:URL>
+    <b:RefOrder>2</b:RefOrder>
+  </b:Source>
+  <b:Source>
+    <b:Tag>Ace20</b:Tag>
+    <b:SourceType>DocumentFromInternetSite</b:SourceType>
+    <b:Guid>{3FBCAAB6-E41F-4B9E-8AA8-2EC9A240D42D}</b:Guid>
+    <b:Author>
+      <b:Author>
+        <b:Corporate>Acens (Telefonica)</b:Corporate>
+      </b:Author>
+    </b:Author>
+    <b:Title>acens.com</b:Title>
+    <b:Year>2020</b:Year>
+    <b:URL>https://www.acens.com/wp-content/images/2014/02/bbdd-nosql-wp-acens.pdf</b:URL>
+    <b:RefOrder>3</b:RefOrder>
+  </b:Source>
+  <b:Source>
+    <b:Tag>Ayu22</b:Tag>
+    <b:SourceType>InternetSite</b:SourceType>
+    <b:Guid>{3A505938-20D8-439A-94D2-878D183D91BA}</b:Guid>
+    <b:Author>
+      <b:Author>
+        <b:Corporate>Ayuda Ley</b:Corporate>
+      </b:Author>
+    </b:Author>
+    <b:Title>ayudaleyprotecciondatos.es</b:Title>
+    <b:Year>2022</b:Year>
+    <b:URL>https://ayudaleyprotecciondatos.es/bases-de-datos/sql/</b:URL>
+    <b:RefOrder>4</b:RefOrder>
+  </b:Source>
+  <b:Source>
+    <b:Tag>Uni22</b:Tag>
+    <b:SourceType>InternetSite</b:SourceType>
+    <b:Guid>{C6C79B96-648A-42EF-9DD1-64F524194C69}</b:Guid>
+    <b:Author>
+      <b:Author>
+        <b:Corporate>Universidad Internacional de La Rioja</b:Corporate>
+      </b:Author>
+    </b:Author>
+    <b:Title>unir.net</b:Title>
+    <b:Year>2022</b:Year>
+    <b:URL>https://www.unir.net/ingenieria/revista/nosql-vs-sql/</b:URL>
+    <b:RefOrder>5</b:RefOrder>
+  </b:Source>
+</b:Sources>
 </file>
 
 <file path=customXml/item2.xml><?xml version="1.0" encoding="utf-8"?>
+<?mso-contentType ?>
+<FormTemplates xmlns="http://schemas.microsoft.com/sharepoint/v3/contenttype/forms">
+  <Display>DocumentLibraryForm</Display>
+  <Edit>DocumentLibraryForm</Edit>
+  <New>DocumentLibraryForm</New>
+</FormTemplates>
+</file>
+
+<file path=customXml/item3.xml><?xml version="1.0" encoding="utf-8"?>
 <ct:contentTypeSchema xmlns:ct="http://schemas.microsoft.com/office/2006/metadata/contentType" xmlns:ma="http://schemas.microsoft.com/office/2006/metadata/properties/metaAttributes" ct:_="" ma:_="" ma:contentTypeName="Documento" ma:contentTypeID="0x010100AD3ECB3241CA9A469872F065EAB7EDC2" ma:contentTypeVersion="4" ma:contentTypeDescription="Crear nuevo documento." ma:contentTypeScope="" ma:versionID="adad99d222c08ed6b41cf33cc3775b29">
   <xsd:schema xmlns:xsd="http://www.w3.org/2001/XMLSchema" xmlns:xs="http://www.w3.org/2001/XMLSchema" xmlns:p="http://schemas.microsoft.com/office/2006/metadata/properties" xmlns:ns2="40ff8323-57fd-4467-8ca6-18d88d28dc2d" xmlns:ns3="0719f6d4-e63a-445b-8653-b337942af0bd" targetNamespace="http://schemas.microsoft.com/office/2006/metadata/properties" ma:root="true" ma:fieldsID="2a8a10a03d1c8ed40b535abf323358bc" ns2:_="" ns3:_="">
     <xsd:import namespace="40ff8323-57fd-4467-8ca6-18d88d28dc2d"/>
@@ -8600,111 +8713,29 @@
 </ct:contentTypeSchema>
 </file>
 
-<file path=customXml/item3.xml><?xml version="1.0" encoding="utf-8"?>
-<?mso-contentType ?>
-<FormTemplates xmlns="http://schemas.microsoft.com/sharepoint/v3/contenttype/forms">
-  <Display>DocumentLibraryForm</Display>
-  <Edit>DocumentLibraryForm</Edit>
-  <New>DocumentLibraryForm</New>
-</FormTemplates>
-</file>
-
 <file path=customXml/item4.xml><?xml version="1.0" encoding="utf-8"?>
-<b:Sources xmlns:b="http://schemas.openxmlformats.org/officeDocument/2006/bibliography" xmlns="http://schemas.openxmlformats.org/officeDocument/2006/bibliography" SelectedStyle="\HarvardAnglia2008OfficeOnline.xsl" StyleName="Harvard - Anglia" Version="2008">
-  <b:Source>
-    <b:Tag>Kev20</b:Tag>
-    <b:SourceType>InternetSite</b:SourceType>
-    <b:Guid>{CC9BFDA5-2DCB-49F5-9348-6E90F741B9B6}</b:Guid>
-    <b:Title>medium.com</b:Title>
-    <b:Year>2020</b:Year>
-    <b:Author>
-      <b:Author>
-        <b:NameList>
-          <b:Person>
-            <b:Last>Lee</b:Last>
-            <b:First>Kevin</b:First>
-            <b:Middle>C</b:Middle>
-          </b:Person>
-        </b:NameList>
-      </b:Author>
-    </b:Author>
-    <b:URL>https://medium.com/analytics-vidhya/database-management-nosql-vs-sql-or-mongodb-vs-mysql-cfa351caf25a</b:URL>
-    <b:RefOrder>1</b:RefOrder>
-  </b:Source>
-  <b:Source>
-    <b:Tag>And22</b:Tag>
-    <b:SourceType>InternetSite</b:SourceType>
-    <b:Guid>{71065F23-685F-46C2-BCDD-B173200C60CD}</b:Guid>
-    <b:Author>
-      <b:Author>
-        <b:NameList>
-          <b:Person>
-            <b:Last>Norén</b:Last>
-            <b:First>Anders</b:First>
-          </b:Person>
-        </b:NameList>
-      </b:Author>
-    </b:Author>
-    <b:Title>javadesde0.com</b:Title>
-    <b:Year>2022</b:Year>
-    <b:URL>https://javadesde0.com/rdbms-sql-vs-nosql-principales-diferencias-y-cuando-elegir-una-u-otra/</b:URL>
-    <b:RefOrder>2</b:RefOrder>
-  </b:Source>
-  <b:Source>
-    <b:Tag>Ace20</b:Tag>
-    <b:SourceType>DocumentFromInternetSite</b:SourceType>
-    <b:Guid>{3FBCAAB6-E41F-4B9E-8AA8-2EC9A240D42D}</b:Guid>
-    <b:Author>
-      <b:Author>
-        <b:Corporate>Acens (Telefonica)</b:Corporate>
-      </b:Author>
-    </b:Author>
-    <b:Title>acens.com</b:Title>
-    <b:Year>2020</b:Year>
-    <b:URL>https://www.acens.com/wp-content/images/2014/02/bbdd-nosql-wp-acens.pdf</b:URL>
-    <b:RefOrder>3</b:RefOrder>
-  </b:Source>
-  <b:Source>
-    <b:Tag>Ayu22</b:Tag>
-    <b:SourceType>InternetSite</b:SourceType>
-    <b:Guid>{3A505938-20D8-439A-94D2-878D183D91BA}</b:Guid>
-    <b:Author>
-      <b:Author>
-        <b:Corporate>Ayuda Ley</b:Corporate>
-      </b:Author>
-    </b:Author>
-    <b:Title>ayudaleyprotecciondatos.es</b:Title>
-    <b:Year>2022</b:Year>
-    <b:URL>https://ayudaleyprotecciondatos.es/bases-de-datos/sql/</b:URL>
-    <b:RefOrder>4</b:RefOrder>
-  </b:Source>
-  <b:Source>
-    <b:Tag>Uni22</b:Tag>
-    <b:SourceType>InternetSite</b:SourceType>
-    <b:Guid>{C6C79B96-648A-42EF-9DD1-64F524194C69}</b:Guid>
-    <b:Author>
-      <b:Author>
-        <b:Corporate>Universidad Internacional de La Rioja</b:Corporate>
-      </b:Author>
-    </b:Author>
-    <b:Title>unir.net</b:Title>
-    <b:Year>2022</b:Year>
-    <b:URL>https://www.unir.net/ingenieria/revista/nosql-vs-sql/</b:URL>
-    <b:RefOrder>5</b:RefOrder>
-  </b:Source>
-</b:Sources>
+<p:properties xmlns:p="http://schemas.microsoft.com/office/2006/metadata/properties" xmlns:xsi="http://www.w3.org/2001/XMLSchema-instance" xmlns:pc="http://schemas.microsoft.com/office/infopath/2007/PartnerControls">
+  <documentManagement/>
+</p:properties>
 </file>
 
 <file path=customXml/itemProps1.xml><?xml version="1.0" encoding="utf-8"?>
-<ds:datastoreItem xmlns:ds="http://schemas.openxmlformats.org/officeDocument/2006/customXml" ds:itemID="{E159355A-57C2-48B3-831A-8AE9FA768F2A}">
+<ds:datastoreItem xmlns:ds="http://schemas.openxmlformats.org/officeDocument/2006/customXml" ds:itemID="{682CE0A9-3979-479F-8D64-B8DE1EA03F3E}">
   <ds:schemaRefs>
-    <ds:schemaRef ds:uri="http://schemas.microsoft.com/office/2006/metadata/properties"/>
-    <ds:schemaRef ds:uri="http://schemas.microsoft.com/office/infopath/2007/PartnerControls"/>
+    <ds:schemaRef ds:uri="http://schemas.openxmlformats.org/officeDocument/2006/bibliography"/>
   </ds:schemaRefs>
 </ds:datastoreItem>
 </file>
 
 <file path=customXml/itemProps2.xml><?xml version="1.0" encoding="utf-8"?>
+<ds:datastoreItem xmlns:ds="http://schemas.openxmlformats.org/officeDocument/2006/customXml" ds:itemID="{C28269E8-2A95-42F2-AB88-1343B451CCED}">
+  <ds:schemaRefs>
+    <ds:schemaRef ds:uri="http://schemas.microsoft.com/sharepoint/v3/contenttype/forms"/>
+  </ds:schemaRefs>
+</ds:datastoreItem>
+</file>
+
+<file path=customXml/itemProps3.xml><?xml version="1.0" encoding="utf-8"?>
 <ds:datastoreItem xmlns:ds="http://schemas.openxmlformats.org/officeDocument/2006/customXml" ds:itemID="{E13C4FD4-1C6B-4DBE-9BD1-E209C41B03E3}">
   <ds:schemaRefs>
     <ds:schemaRef ds:uri="http://schemas.microsoft.com/office/2006/metadata/contentType"/>
@@ -8723,18 +8754,11 @@
 </ds:datastoreItem>
 </file>
 
-<file path=customXml/itemProps3.xml><?xml version="1.0" encoding="utf-8"?>
-<ds:datastoreItem xmlns:ds="http://schemas.openxmlformats.org/officeDocument/2006/customXml" ds:itemID="{C28269E8-2A95-42F2-AB88-1343B451CCED}">
+<file path=customXml/itemProps4.xml><?xml version="1.0" encoding="utf-8"?>
+<ds:datastoreItem xmlns:ds="http://schemas.openxmlformats.org/officeDocument/2006/customXml" ds:itemID="{E159355A-57C2-48B3-831A-8AE9FA768F2A}">
   <ds:schemaRefs>
-    <ds:schemaRef ds:uri="http://schemas.microsoft.com/sharepoint/v3/contenttype/forms"/>
-  </ds:schemaRefs>
-</ds:datastoreItem>
-</file>
-
-<file path=customXml/itemProps4.xml><?xml version="1.0" encoding="utf-8"?>
-<ds:datastoreItem xmlns:ds="http://schemas.openxmlformats.org/officeDocument/2006/customXml" ds:itemID="{682CE0A9-3979-479F-8D64-B8DE1EA03F3E}">
-  <ds:schemaRefs>
-    <ds:schemaRef ds:uri="http://schemas.openxmlformats.org/officeDocument/2006/bibliography"/>
+    <ds:schemaRef ds:uri="http://schemas.microsoft.com/office/2006/metadata/properties"/>
+    <ds:schemaRef ds:uri="http://schemas.microsoft.com/office/infopath/2007/PartnerControls"/>
   </ds:schemaRefs>
 </ds:datastoreItem>
 </file>